--- a/MultiModel Analysis.docx
+++ b/MultiModel Analysis.docx
@@ -8,6 +8,8 @@
         <w:jc w:val="center"/>
         <w:rPr>
           <w:rFonts w:asciiTheme="minorHAnsi" w:hAnsiTheme="minorHAnsi" w:cstheme="minorHAnsi"/>
+          <w:b/>
+          <w:bCs/>
           <w:color w:val="000000" w:themeColor="text1"/>
           <w:sz w:val="32"/>
           <w:szCs w:val="32"/>
@@ -16,6 +18,8 @@
       <w:r>
         <w:rPr>
           <w:rFonts w:asciiTheme="minorHAnsi" w:hAnsiTheme="minorHAnsi" w:cstheme="minorHAnsi"/>
+          <w:b/>
+          <w:bCs/>
           <w:color w:val="000000" w:themeColor="text1"/>
           <w:sz w:val="32"/>
           <w:szCs w:val="32"/>
@@ -26,6 +30,8 @@
       <w:r>
         <w:rPr>
           <w:rFonts w:asciiTheme="minorHAnsi" w:hAnsiTheme="minorHAnsi" w:cstheme="minorHAnsi"/>
+          <w:b/>
+          <w:bCs/>
           <w:color w:val="000000" w:themeColor="text1"/>
           <w:sz w:val="32"/>
           <w:szCs w:val="32"/>
